--- a/Lab 3 - Documentation/Output PIF.docx
+++ b/Lab 3 - Documentation/Output PIF.docx
@@ -19,52 +19,28 @@
         <w:rPr>
           <w:sz w:val="32"/>
         </w:rPr>
-        <w:t xml:space="preserve"> – Output file </w:t>
-      </w:r>
+        <w:t xml:space="preserve"> – Output file PIF (Filename: “p</w:t>
+      </w:r>
+      <w:proofErr w:type="gramStart"/>
       <w:r>
         <w:rPr>
           <w:sz w:val="32"/>
         </w:rPr>
-        <w:t>PIF</w:t>
-      </w:r>
+        <w:t>1.Z</w:t>
+      </w:r>
+      <w:proofErr w:type="gramEnd"/>
       <w:r>
         <w:rPr>
           <w:sz w:val="32"/>
         </w:rPr>
-        <w:t xml:space="preserve"> (Filename: “</w:t>
-      </w:r>
+        <w:t xml:space="preserve"> </w:t>
+      </w:r>
+      <w:proofErr w:type="spellStart"/>
       <w:r>
         <w:rPr>
           <w:sz w:val="32"/>
         </w:rPr>
-        <w:t>p</w:t>
-      </w:r>
-      <w:proofErr w:type="gramStart"/>
-      <w:r>
-        <w:rPr>
-          <w:sz w:val="32"/>
-        </w:rPr>
-        <w:t>1.Z</w:t>
-      </w:r>
-      <w:proofErr w:type="gramEnd"/>
-      <w:r>
-        <w:rPr>
-          <w:sz w:val="32"/>
-        </w:rPr>
-        <w:t xml:space="preserve"> </w:t>
-      </w:r>
-      <w:proofErr w:type="spellStart"/>
-      <w:r>
-        <w:rPr>
-          <w:sz w:val="32"/>
-        </w:rPr>
-        <w:t>PIF</w:t>
-      </w:r>
-      <w:r>
-        <w:rPr>
-          <w:sz w:val="32"/>
-        </w:rPr>
-        <w:t>.out</w:t>
+        <w:t>PIF.out</w:t>
       </w:r>
       <w:proofErr w:type="spellEnd"/>
       <w:r>
@@ -168,7 +144,27 @@
           <w:szCs w:val="21"/>
         </w:rPr>
         <w:br/>
-        <w:t>"num_1 = ": 1</w:t>
+        <w:t>"</w:t>
+      </w:r>
+      <w:proofErr w:type="spellStart"/>
+      <w:r>
+        <w:rPr>
+          <w:rFonts w:ascii="Courier New" w:eastAsia="Times New Roman" w:hAnsi="Courier New" w:cs="Courier New"/>
+          <w:color w:val="A9B7C6"/>
+          <w:sz w:val="21"/>
+          <w:szCs w:val="21"/>
+        </w:rPr>
+        <w:t>const</w:t>
+      </w:r>
+      <w:proofErr w:type="spellEnd"/>
+      <w:r>
+        <w:rPr>
+          <w:rFonts w:ascii="Courier New" w:eastAsia="Times New Roman" w:hAnsi="Courier New" w:cs="Courier New"/>
+          <w:color w:val="A9B7C6"/>
+          <w:sz w:val="21"/>
+          <w:szCs w:val="21"/>
+        </w:rPr>
+        <w:t>": 1</w:t>
       </w:r>
       <w:r>
         <w:rPr>
@@ -198,17 +194,37 @@
           <w:szCs w:val="21"/>
         </w:rPr>
         <w:br/>
-        <w:t>"int": 0</w:t>
-      </w:r>
-      <w:r>
-        <w:rPr>
-          <w:rFonts w:ascii="Courier New" w:eastAsia="Times New Roman" w:hAnsi="Courier New" w:cs="Courier New"/>
-          <w:color w:val="A9B7C6"/>
-          <w:sz w:val="21"/>
-          <w:szCs w:val="21"/>
-        </w:rPr>
-        <w:br/>
-        <w:t>"num_1": 2</w:t>
+        <w:t>"</w:t>
+      </w:r>
+      <w:proofErr w:type="spellStart"/>
+      <w:r>
+        <w:rPr>
+          <w:rFonts w:ascii="Courier New" w:eastAsia="Times New Roman" w:hAnsi="Courier New" w:cs="Courier New"/>
+          <w:color w:val="A9B7C6"/>
+          <w:sz w:val="21"/>
+          <w:szCs w:val="21"/>
+        </w:rPr>
+        <w:t>int</w:t>
+      </w:r>
+      <w:proofErr w:type="spellEnd"/>
+      <w:r>
+        <w:rPr>
+          <w:rFonts w:ascii="Courier New" w:eastAsia="Times New Roman" w:hAnsi="Courier New" w:cs="Courier New"/>
+          <w:color w:val="A9B7C6"/>
+          <w:sz w:val="21"/>
+          <w:szCs w:val="21"/>
+        </w:rPr>
+        <w:t>": 0</w:t>
+      </w:r>
+      <w:r>
+        <w:rPr>
+          <w:rFonts w:ascii="Courier New" w:eastAsia="Times New Roman" w:hAnsi="Courier New" w:cs="Courier New"/>
+          <w:color w:val="A9B7C6"/>
+          <w:sz w:val="21"/>
+          <w:szCs w:val="21"/>
+        </w:rPr>
+        <w:br/>
+        <w:t>"identifier": 2</w:t>
       </w:r>
       <w:r>
         <w:rPr>
@@ -248,7 +264,27 @@
           <w:szCs w:val="21"/>
         </w:rPr>
         <w:br/>
-        <w:t>"int": 0</w:t>
+        <w:t>"</w:t>
+      </w:r>
+      <w:proofErr w:type="spellStart"/>
+      <w:r>
+        <w:rPr>
+          <w:rFonts w:ascii="Courier New" w:eastAsia="Times New Roman" w:hAnsi="Courier New" w:cs="Courier New"/>
+          <w:color w:val="A9B7C6"/>
+          <w:sz w:val="21"/>
+          <w:szCs w:val="21"/>
+        </w:rPr>
+        <w:t>int</w:t>
+      </w:r>
+      <w:proofErr w:type="spellEnd"/>
+      <w:r>
+        <w:rPr>
+          <w:rFonts w:ascii="Courier New" w:eastAsia="Times New Roman" w:hAnsi="Courier New" w:cs="Courier New"/>
+          <w:color w:val="A9B7C6"/>
+          <w:sz w:val="21"/>
+          <w:szCs w:val="21"/>
+        </w:rPr>
+        <w:t>": 0</w:t>
       </w:r>
       <w:r>
         <w:rPr>
@@ -298,7 +334,27 @@
           <w:szCs w:val="21"/>
         </w:rPr>
         <w:br/>
-        <w:t>"num_2 = ": 3</w:t>
+        <w:t>"</w:t>
+      </w:r>
+      <w:proofErr w:type="spellStart"/>
+      <w:r>
+        <w:rPr>
+          <w:rFonts w:ascii="Courier New" w:eastAsia="Times New Roman" w:hAnsi="Courier New" w:cs="Courier New"/>
+          <w:color w:val="A9B7C6"/>
+          <w:sz w:val="21"/>
+          <w:szCs w:val="21"/>
+        </w:rPr>
+        <w:t>const</w:t>
+      </w:r>
+      <w:proofErr w:type="spellEnd"/>
+      <w:r>
+        <w:rPr>
+          <w:rFonts w:ascii="Courier New" w:eastAsia="Times New Roman" w:hAnsi="Courier New" w:cs="Courier New"/>
+          <w:color w:val="A9B7C6"/>
+          <w:sz w:val="21"/>
+          <w:szCs w:val="21"/>
+        </w:rPr>
+        <w:t>": 3</w:t>
       </w:r>
       <w:r>
         <w:rPr>
@@ -328,17 +384,37 @@
           <w:szCs w:val="21"/>
         </w:rPr>
         <w:br/>
-        <w:t>"int": 0</w:t>
-      </w:r>
-      <w:r>
-        <w:rPr>
-          <w:rFonts w:ascii="Courier New" w:eastAsia="Times New Roman" w:hAnsi="Courier New" w:cs="Courier New"/>
-          <w:color w:val="A9B7C6"/>
-          <w:sz w:val="21"/>
-          <w:szCs w:val="21"/>
-        </w:rPr>
-        <w:br/>
-        <w:t>"num_2": 4</w:t>
+        <w:t>"</w:t>
+      </w:r>
+      <w:proofErr w:type="spellStart"/>
+      <w:r>
+        <w:rPr>
+          <w:rFonts w:ascii="Courier New" w:eastAsia="Times New Roman" w:hAnsi="Courier New" w:cs="Courier New"/>
+          <w:color w:val="A9B7C6"/>
+          <w:sz w:val="21"/>
+          <w:szCs w:val="21"/>
+        </w:rPr>
+        <w:t>int</w:t>
+      </w:r>
+      <w:proofErr w:type="spellEnd"/>
+      <w:r>
+        <w:rPr>
+          <w:rFonts w:ascii="Courier New" w:eastAsia="Times New Roman" w:hAnsi="Courier New" w:cs="Courier New"/>
+          <w:color w:val="A9B7C6"/>
+          <w:sz w:val="21"/>
+          <w:szCs w:val="21"/>
+        </w:rPr>
+        <w:t>": 0</w:t>
+      </w:r>
+      <w:r>
+        <w:rPr>
+          <w:rFonts w:ascii="Courier New" w:eastAsia="Times New Roman" w:hAnsi="Courier New" w:cs="Courier New"/>
+          <w:color w:val="A9B7C6"/>
+          <w:sz w:val="21"/>
+          <w:szCs w:val="21"/>
+        </w:rPr>
+        <w:br/>
+        <w:t>"identifier": 4</w:t>
       </w:r>
       <w:r>
         <w:rPr>
@@ -378,7 +454,27 @@
           <w:szCs w:val="21"/>
         </w:rPr>
         <w:br/>
-        <w:t>"int": 0</w:t>
+        <w:t>"</w:t>
+      </w:r>
+      <w:proofErr w:type="spellStart"/>
+      <w:r>
+        <w:rPr>
+          <w:rFonts w:ascii="Courier New" w:eastAsia="Times New Roman" w:hAnsi="Courier New" w:cs="Courier New"/>
+          <w:color w:val="A9B7C6"/>
+          <w:sz w:val="21"/>
+          <w:szCs w:val="21"/>
+        </w:rPr>
+        <w:t>int</w:t>
+      </w:r>
+      <w:proofErr w:type="spellEnd"/>
+      <w:r>
+        <w:rPr>
+          <w:rFonts w:ascii="Courier New" w:eastAsia="Times New Roman" w:hAnsi="Courier New" w:cs="Courier New"/>
+          <w:color w:val="A9B7C6"/>
+          <w:sz w:val="21"/>
+          <w:szCs w:val="21"/>
+        </w:rPr>
+        <w:t>": 0</w:t>
       </w:r>
       <w:r>
         <w:rPr>
@@ -428,7 +524,27 @@
           <w:szCs w:val="21"/>
         </w:rPr>
         <w:br/>
-        <w:t>"num_3 = ": 5</w:t>
+        <w:t>"</w:t>
+      </w:r>
+      <w:proofErr w:type="spellStart"/>
+      <w:r>
+        <w:rPr>
+          <w:rFonts w:ascii="Courier New" w:eastAsia="Times New Roman" w:hAnsi="Courier New" w:cs="Courier New"/>
+          <w:color w:val="A9B7C6"/>
+          <w:sz w:val="21"/>
+          <w:szCs w:val="21"/>
+        </w:rPr>
+        <w:t>const</w:t>
+      </w:r>
+      <w:proofErr w:type="spellEnd"/>
+      <w:r>
+        <w:rPr>
+          <w:rFonts w:ascii="Courier New" w:eastAsia="Times New Roman" w:hAnsi="Courier New" w:cs="Courier New"/>
+          <w:color w:val="A9B7C6"/>
+          <w:sz w:val="21"/>
+          <w:szCs w:val="21"/>
+        </w:rPr>
+        <w:t>": 5</w:t>
       </w:r>
       <w:r>
         <w:rPr>
@@ -458,17 +574,37 @@
           <w:szCs w:val="21"/>
         </w:rPr>
         <w:br/>
-        <w:t>"int": 0</w:t>
-      </w:r>
-      <w:r>
-        <w:rPr>
-          <w:rFonts w:ascii="Courier New" w:eastAsia="Times New Roman" w:hAnsi="Courier New" w:cs="Courier New"/>
-          <w:color w:val="A9B7C6"/>
-          <w:sz w:val="21"/>
-          <w:szCs w:val="21"/>
-        </w:rPr>
-        <w:br/>
-        <w:t>"num_3": 6</w:t>
+        <w:t>"</w:t>
+      </w:r>
+      <w:proofErr w:type="spellStart"/>
+      <w:r>
+        <w:rPr>
+          <w:rFonts w:ascii="Courier New" w:eastAsia="Times New Roman" w:hAnsi="Courier New" w:cs="Courier New"/>
+          <w:color w:val="A9B7C6"/>
+          <w:sz w:val="21"/>
+          <w:szCs w:val="21"/>
+        </w:rPr>
+        <w:t>int</w:t>
+      </w:r>
+      <w:proofErr w:type="spellEnd"/>
+      <w:r>
+        <w:rPr>
+          <w:rFonts w:ascii="Courier New" w:eastAsia="Times New Roman" w:hAnsi="Courier New" w:cs="Courier New"/>
+          <w:color w:val="A9B7C6"/>
+          <w:sz w:val="21"/>
+          <w:szCs w:val="21"/>
+        </w:rPr>
+        <w:t>": 0</w:t>
+      </w:r>
+      <w:r>
+        <w:rPr>
+          <w:rFonts w:ascii="Courier New" w:eastAsia="Times New Roman" w:hAnsi="Courier New" w:cs="Courier New"/>
+          <w:color w:val="A9B7C6"/>
+          <w:sz w:val="21"/>
+          <w:szCs w:val="21"/>
+        </w:rPr>
+        <w:br/>
+        <w:t>"identifier": 6</w:t>
       </w:r>
       <w:r>
         <w:rPr>
@@ -508,7 +644,27 @@
           <w:szCs w:val="21"/>
         </w:rPr>
         <w:br/>
-        <w:t>"int": 0</w:t>
+        <w:t>"</w:t>
+      </w:r>
+      <w:proofErr w:type="spellStart"/>
+      <w:r>
+        <w:rPr>
+          <w:rFonts w:ascii="Courier New" w:eastAsia="Times New Roman" w:hAnsi="Courier New" w:cs="Courier New"/>
+          <w:color w:val="A9B7C6"/>
+          <w:sz w:val="21"/>
+          <w:szCs w:val="21"/>
+        </w:rPr>
+        <w:t>int</w:t>
+      </w:r>
+      <w:proofErr w:type="spellEnd"/>
+      <w:r>
+        <w:rPr>
+          <w:rFonts w:ascii="Courier New" w:eastAsia="Times New Roman" w:hAnsi="Courier New" w:cs="Courier New"/>
+          <w:color w:val="A9B7C6"/>
+          <w:sz w:val="21"/>
+          <w:szCs w:val="21"/>
+        </w:rPr>
+        <w:t>": 0</w:t>
       </w:r>
       <w:r>
         <w:rPr>
@@ -568,7 +724,7 @@
           <w:szCs w:val="21"/>
         </w:rPr>
         <w:br/>
-        <w:t>"num_1": 2</w:t>
+        <w:t>"identifier": 2</w:t>
       </w:r>
       <w:r>
         <w:rPr>
@@ -588,7 +744,7 @@
           <w:szCs w:val="21"/>
         </w:rPr>
         <w:br/>
-        <w:t>"num_2": 4</w:t>
+        <w:t>"identifier": 4</w:t>
       </w:r>
       <w:r>
         <w:rPr>
@@ -637,7 +793,7 @@
           <w:szCs w:val="21"/>
         </w:rPr>
         <w:br/>
-        <w:t>"num_1": 2</w:t>
+        <w:t>"identifier": 2</w:t>
       </w:r>
       <w:r>
         <w:rPr>
@@ -657,7 +813,7 @@
           <w:szCs w:val="21"/>
         </w:rPr>
         <w:br/>
-        <w:t>"num_3": 6</w:t>
+        <w:t>"identifier": 6</w:t>
       </w:r>
       <w:r>
         <w:rPr>
@@ -717,7 +873,7 @@
           <w:szCs w:val="21"/>
         </w:rPr>
         <w:br/>
-        <w:t>"num_1": 2</w:t>
+        <w:t>"identifier": 2</w:t>
       </w:r>
       <w:r>
         <w:rPr>
@@ -757,7 +913,27 @@
           <w:szCs w:val="21"/>
         </w:rPr>
         <w:br/>
-        <w:t>"elif": 0</w:t>
+        <w:t>"</w:t>
+      </w:r>
+      <w:proofErr w:type="spellStart"/>
+      <w:r>
+        <w:rPr>
+          <w:rFonts w:ascii="Courier New" w:eastAsia="Times New Roman" w:hAnsi="Courier New" w:cs="Courier New"/>
+          <w:color w:val="A9B7C6"/>
+          <w:sz w:val="21"/>
+          <w:szCs w:val="21"/>
+        </w:rPr>
+        <w:t>elif</w:t>
+      </w:r>
+      <w:proofErr w:type="spellEnd"/>
+      <w:r>
+        <w:rPr>
+          <w:rFonts w:ascii="Courier New" w:eastAsia="Times New Roman" w:hAnsi="Courier New" w:cs="Courier New"/>
+          <w:color w:val="A9B7C6"/>
+          <w:sz w:val="21"/>
+          <w:szCs w:val="21"/>
+        </w:rPr>
+        <w:t>": 0</w:t>
       </w:r>
       <w:r>
         <w:rPr>
@@ -787,7 +963,7 @@
           <w:szCs w:val="21"/>
         </w:rPr>
         <w:br/>
-        <w:t>"num_2": 4</w:t>
+        <w:t>"identifier": 4</w:t>
       </w:r>
       <w:r>
         <w:rPr>
@@ -807,7 +983,7 @@
           <w:szCs w:val="21"/>
         </w:rPr>
         <w:br/>
-        <w:t>"num_1": 2</w:t>
+        <w:t>"identifier": 2</w:t>
       </w:r>
       <w:r>
         <w:rPr>
@@ -847,7 +1023,7 @@
           <w:szCs w:val="21"/>
         </w:rPr>
         <w:br/>
-        <w:t>"num_2": 4</w:t>
+        <w:t>"identifier": 4</w:t>
       </w:r>
       <w:r>
         <w:rPr>
@@ -867,7 +1043,7 @@
           <w:szCs w:val="21"/>
         </w:rPr>
         <w:br/>
-        <w:t>"num_3": 6</w:t>
+        <w:t>"identifier": 6</w:t>
       </w:r>
       <w:r>
         <w:rPr>
@@ -927,7 +1103,7 @@
           <w:szCs w:val="21"/>
         </w:rPr>
         <w:br/>
-        <w:t>"num_2": 4</w:t>
+        <w:t>"identifier": 4</w:t>
       </w:r>
       <w:r>
         <w:rPr>
@@ -1007,7 +1183,7 @@
           <w:szCs w:val="21"/>
         </w:rPr>
         <w:br/>
-        <w:t>"num_3": 6</w:t>
+        <w:t>"identifier": 6</w:t>
       </w:r>
       <w:r>
         <w:rPr>
